--- a/resources/documents/RA 9048 RA 10172/endorsement.docx
+++ b/resources/documents/RA 9048 RA 10172/endorsement.docx
@@ -1,6 +1,6 @@
 
 <file path=word/document.xml><?xml version="1.0" encoding="utf-8"?>
-<w:document xmlns:wpc="http://schemas.microsoft.com/office/word/2010/wordprocessingCanvas" xmlns:cx="http://schemas.microsoft.com/office/drawing/2014/chartex" xmlns:cx1="http://schemas.microsoft.com/office/drawing/2015/9/8/chartex" xmlns:cx2="http://schemas.microsoft.com/office/drawing/2015/10/21/chartex" xmlns:cx3="http://schemas.microsoft.com/office/drawing/2016/5/9/chartex" xmlns:cx4="http://schemas.microsoft.com/office/drawing/2016/5/10/chartex" xmlns:cx5="http://schemas.microsoft.com/office/drawing/2016/5/11/chartex" xmlns:cx6="http://schemas.microsoft.com/office/drawing/2016/5/12/chartex" xmlns:cx7="http://schemas.microsoft.com/office/drawing/2016/5/13/chartex" xmlns:cx8="http://schemas.microsoft.com/office/drawing/2016/5/14/chartex" xmlns:mc="http://schemas.openxmlformats.org/markup-compatibility/2006" xmlns:aink="http://schemas.microsoft.com/office/drawing/2016/ink" xmlns:am3d="http://schemas.microsoft.com/office/drawing/2017/model3d" xmlns:o="urn:schemas-microsoft-com:office:office" xmlns:oel="http://schemas.microsoft.com/office/2019/extlst" xmlns:r="http://schemas.openxmlformats.org/officeDocument/2006/relationships" xmlns:m="http://schemas.openxmlformats.org/officeDocument/2006/math" xmlns:v="urn:schemas-microsoft-com:vml" xmlns:wp14="http://schemas.microsoft.com/office/word/2010/wordprocessingDrawing" xmlns:wp="http://schemas.openxmlformats.org/drawingml/2006/wordprocessingDrawing" xmlns:w10="urn:schemas-microsoft-com:office:word" xmlns:w="http://schemas.openxmlformats.org/wordprocessingml/2006/main" xmlns:w14="http://schemas.microsoft.com/office/word/2010/wordml" xmlns:w15="http://schemas.microsoft.com/office/word/2012/wordml" xmlns:w16cex="http://schemas.microsoft.com/office/word/2018/wordml/cex" xmlns:w16cid="http://schemas.microsoft.com/office/word/2016/wordml/cid" xmlns:w16="http://schemas.microsoft.com/office/word/2018/wordml" xmlns:w16sdtdh="http://schemas.microsoft.com/office/word/2020/wordml/sdtdatahash" xmlns:w16se="http://schemas.microsoft.com/office/word/2015/wordml/symex" xmlns:wpg="http://schemas.microsoft.com/office/word/2010/wordprocessingGroup" xmlns:wpi="http://schemas.microsoft.com/office/word/2010/wordprocessingInk" xmlns:wne="http://schemas.microsoft.com/office/word/2006/wordml" xmlns:wps="http://schemas.microsoft.com/office/word/2010/wordprocessingShape" mc:Ignorable="w14 w15 w16se w16cid w16 w16cex w16sdtdh wp14">
+<w:document xmlns:wpc="http://schemas.microsoft.com/office/word/2010/wordprocessingCanvas" xmlns:cx="http://schemas.microsoft.com/office/drawing/2014/chartex" xmlns:cx1="http://schemas.microsoft.com/office/drawing/2015/9/8/chartex" xmlns:cx2="http://schemas.microsoft.com/office/drawing/2015/10/21/chartex" xmlns:cx3="http://schemas.microsoft.com/office/drawing/2016/5/9/chartex" xmlns:cx4="http://schemas.microsoft.com/office/drawing/2016/5/10/chartex" xmlns:cx5="http://schemas.microsoft.com/office/drawing/2016/5/11/chartex" xmlns:cx6="http://schemas.microsoft.com/office/drawing/2016/5/12/chartex" xmlns:cx7="http://schemas.microsoft.com/office/drawing/2016/5/13/chartex" xmlns:cx8="http://schemas.microsoft.com/office/drawing/2016/5/14/chartex" xmlns:mc="http://schemas.openxmlformats.org/markup-compatibility/2006" xmlns:aink="http://schemas.microsoft.com/office/drawing/2016/ink" xmlns:am3d="http://schemas.microsoft.com/office/drawing/2017/model3d" xmlns:o="urn:schemas-microsoft-com:office:office" xmlns:oel="http://schemas.microsoft.com/office/2019/extlst" xmlns:r="http://schemas.openxmlformats.org/officeDocument/2006/relationships" xmlns:m="http://schemas.openxmlformats.org/officeDocument/2006/math" xmlns:v="urn:schemas-microsoft-com:vml" xmlns:wp14="http://schemas.microsoft.com/office/word/2010/wordprocessingDrawing" xmlns:wp="http://schemas.openxmlformats.org/drawingml/2006/wordprocessingDrawing" xmlns:w10="urn:schemas-microsoft-com:office:word" xmlns:w="http://schemas.openxmlformats.org/wordprocessingml/2006/main" xmlns:w14="http://schemas.microsoft.com/office/word/2010/wordml" xmlns:w15="http://schemas.microsoft.com/office/word/2012/wordml" xmlns:w16cex="http://schemas.microsoft.com/office/word/2018/wordml/cex" xmlns:w16cid="http://schemas.microsoft.com/office/word/2016/wordml/cid" xmlns:w16="http://schemas.microsoft.com/office/word/2018/wordml" xmlns:w16du="http://schemas.microsoft.com/office/word/2023/wordml/word16du" xmlns:w16sdtdh="http://schemas.microsoft.com/office/word/2020/wordml/sdtdatahash" xmlns:w16se="http://schemas.microsoft.com/office/word/2015/wordml/symex" xmlns:wpg="http://schemas.microsoft.com/office/word/2010/wordprocessingGroup" xmlns:wpi="http://schemas.microsoft.com/office/word/2010/wordprocessingInk" xmlns:wne="http://schemas.microsoft.com/office/word/2006/wordml" xmlns:wps="http://schemas.microsoft.com/office/word/2010/wordprocessingShape" mc:Ignorable="w14 w15 w16se w16cid w16 w16cex w16sdtdh w16du wp14">
   <w:body>
     <w:p>
       <w:pPr>
@@ -369,7 +369,14 @@
           <w:b/>
           <w:color w:val="000000"/>
         </w:rPr>
-        <w:t>Subject: R.A. 9048</w:t>
+        <w:t xml:space="preserve">Subject: </w:t>
+      </w:r>
+      <w:r>
+        <w:rPr>
+          <w:b/>
+          <w:color w:val="000000"/>
+        </w:rPr>
+        <w:t>{subject_code}</w:t>
       </w:r>
     </w:p>
     <w:p>
@@ -441,102 +448,78 @@
           <w:b/>
           <w:color w:val="000000"/>
         </w:rPr>
+        <w:t>{petition_type}</w:t>
+      </w:r>
+      <w:r>
+        <w:rPr>
+          <w:b/>
+          <w:color w:val="000000"/>
+        </w:rPr>
+        <w:t xml:space="preserve"> </w:t>
+      </w:r>
+      <w:r>
+        <w:rPr>
+          <w:color w:val="000000"/>
+        </w:rPr>
+        <w:t xml:space="preserve">in the </w:t>
+      </w:r>
+      <w:r>
+        <w:rPr>
+          <w:color w:val="000000"/>
+        </w:rPr>
         <w:t>{</w:t>
       </w:r>
-      <w:proofErr w:type="spellStart"/>
-      <w:r>
-        <w:rPr>
-          <w:b/>
-          <w:color w:val="000000"/>
-        </w:rPr>
-        <w:t>petition_type</w:t>
-      </w:r>
-      <w:proofErr w:type="spellEnd"/>
-      <w:r>
-        <w:rPr>
-          <w:b/>
-          <w:color w:val="000000"/>
-        </w:rPr>
-        <w:t>}</w:t>
-      </w:r>
-      <w:r>
-        <w:rPr>
-          <w:b/>
+      <w:r>
+        <w:rPr>
+          <w:color w:val="000000"/>
+        </w:rPr>
+        <w:t>event</w:t>
+      </w:r>
+      <w:r>
+        <w:rPr>
+          <w:color w:val="000000"/>
+        </w:rPr>
+        <w:t xml:space="preserve">_type} </w:t>
+      </w:r>
+      <w:r>
+        <w:rPr>
+          <w:color w:val="000000"/>
+        </w:rPr>
+        <w:t>of</w:t>
+      </w:r>
+      <w:r>
+        <w:rPr>
+          <w:b/>
+          <w:bCs/>
           <w:color w:val="000000"/>
         </w:rPr>
         <w:t xml:space="preserve"> </w:t>
       </w:r>
       <w:r>
         <w:rPr>
-          <w:color w:val="000000"/>
-        </w:rPr>
-        <w:t xml:space="preserve">in the </w:t>
-      </w:r>
-      <w:r>
-        <w:rPr>
-          <w:color w:val="000000"/>
-        </w:rPr>
-        <w:t>{</w:t>
-      </w:r>
-      <w:proofErr w:type="spellStart"/>
-      <w:r>
-        <w:rPr>
-          <w:color w:val="000000"/>
-        </w:rPr>
-        <w:t>document_type</w:t>
-      </w:r>
-      <w:proofErr w:type="spellEnd"/>
-      <w:r>
-        <w:rPr>
-          <w:color w:val="000000"/>
-        </w:rPr>
-        <w:t xml:space="preserve">} </w:t>
-      </w:r>
-      <w:r>
-        <w:rPr>
-          <w:color w:val="000000"/>
-        </w:rPr>
-        <w:t>of</w:t>
-      </w:r>
-      <w:r>
-        <w:rPr>
           <w:b/>
           <w:bCs/>
           <w:color w:val="000000"/>
         </w:rPr>
-        <w:t xml:space="preserve"> </w:t>
-      </w:r>
-      <w:r>
-        <w:rPr>
-          <w:b/>
-          <w:bCs/>
-          <w:color w:val="000000"/>
-        </w:rPr>
-        <w:t>{</w:t>
-      </w:r>
-      <w:proofErr w:type="spellStart"/>
-      <w:r>
-        <w:rPr>
-          <w:b/>
-          <w:bCs/>
-          <w:color w:val="000000"/>
-        </w:rPr>
-        <w:t>document_owner</w:t>
-      </w:r>
-      <w:proofErr w:type="spellEnd"/>
-      <w:r>
-        <w:rPr>
-          <w:b/>
-          <w:bCs/>
-          <w:color w:val="000000"/>
-        </w:rPr>
-        <w:t xml:space="preserve">} </w:t>
-      </w:r>
-      <w:r>
-        <w:rPr>
-          <w:color w:val="000000"/>
-        </w:rPr>
-        <w:t>in accordance with R.A 9048 and its</w:t>
+        <w:t xml:space="preserve">{document_owner} </w:t>
+      </w:r>
+      <w:r>
+        <w:rPr>
+          <w:color w:val="000000"/>
+        </w:rPr>
+        <w:t>in accordance with</w:t>
+      </w:r>
+      <w:r>
+        <w:rPr>
+          <w:color w:val="000000"/>
+        </w:rPr>
+        <w:t xml:space="preserve"> {subject_code}</w:t>
+      </w:r>
+      <w:r>
+        <w:rPr>
+          <w:color w:val="000000"/>
+        </w:rPr>
+        <w:t xml:space="preserve"> and its</w:t>
       </w:r>
       <w:r>
         <w:rPr>
@@ -628,23 +611,7 @@
           <w:b/>
           <w:color w:val="000000"/>
         </w:rPr>
-        <w:t>{</w:t>
-      </w:r>
-      <w:proofErr w:type="spellStart"/>
-      <w:r>
-        <w:rPr>
-          <w:b/>
-          <w:color w:val="000000"/>
-        </w:rPr>
-        <w:t>mcr</w:t>
-      </w:r>
-      <w:proofErr w:type="spellEnd"/>
-      <w:r>
-        <w:rPr>
-          <w:b/>
-          <w:color w:val="000000"/>
-        </w:rPr>
-        <w:t>}</w:t>
+        <w:t>{mcr}</w:t>
       </w:r>
     </w:p>
     <w:p>
@@ -686,7 +653,7 @@
 </file>
 
 <file path=word/endnotes.xml><?xml version="1.0" encoding="utf-8"?>
-<w:endnotes xmlns:wpc="http://schemas.microsoft.com/office/word/2010/wordprocessingCanvas" xmlns:cx="http://schemas.microsoft.com/office/drawing/2014/chartex" xmlns:cx1="http://schemas.microsoft.com/office/drawing/2015/9/8/chartex" xmlns:cx2="http://schemas.microsoft.com/office/drawing/2015/10/21/chartex" xmlns:cx3="http://schemas.microsoft.com/office/drawing/2016/5/9/chartex" xmlns:cx4="http://schemas.microsoft.com/office/drawing/2016/5/10/chartex" xmlns:cx5="http://schemas.microsoft.com/office/drawing/2016/5/11/chartex" xmlns:cx6="http://schemas.microsoft.com/office/drawing/2016/5/12/chartex" xmlns:cx7="http://schemas.microsoft.com/office/drawing/2016/5/13/chartex" xmlns:cx8="http://schemas.microsoft.com/office/drawing/2016/5/14/chartex" xmlns:mc="http://schemas.openxmlformats.org/markup-compatibility/2006" xmlns:aink="http://schemas.microsoft.com/office/drawing/2016/ink" xmlns:am3d="http://schemas.microsoft.com/office/drawing/2017/model3d" xmlns:o="urn:schemas-microsoft-com:office:office" xmlns:oel="http://schemas.microsoft.com/office/2019/extlst" xmlns:r="http://schemas.openxmlformats.org/officeDocument/2006/relationships" xmlns:m="http://schemas.openxmlformats.org/officeDocument/2006/math" xmlns:v="urn:schemas-microsoft-com:vml" xmlns:wp14="http://schemas.microsoft.com/office/word/2010/wordprocessingDrawing" xmlns:wp="http://schemas.openxmlformats.org/drawingml/2006/wordprocessingDrawing" xmlns:w10="urn:schemas-microsoft-com:office:word" xmlns:w="http://schemas.openxmlformats.org/wordprocessingml/2006/main" xmlns:w14="http://schemas.microsoft.com/office/word/2010/wordml" xmlns:w15="http://schemas.microsoft.com/office/word/2012/wordml" xmlns:w16cex="http://schemas.microsoft.com/office/word/2018/wordml/cex" xmlns:w16cid="http://schemas.microsoft.com/office/word/2016/wordml/cid" xmlns:w16="http://schemas.microsoft.com/office/word/2018/wordml" xmlns:w16sdtdh="http://schemas.microsoft.com/office/word/2020/wordml/sdtdatahash" xmlns:w16se="http://schemas.microsoft.com/office/word/2015/wordml/symex" xmlns:wpg="http://schemas.microsoft.com/office/word/2010/wordprocessingGroup" xmlns:wpi="http://schemas.microsoft.com/office/word/2010/wordprocessingInk" xmlns:wne="http://schemas.microsoft.com/office/word/2006/wordml" xmlns:wps="http://schemas.microsoft.com/office/word/2010/wordprocessingShape" mc:Ignorable="w14 w15 w16se w16cid w16 w16cex w16sdtdh wp14">
+<w:endnotes xmlns:wpc="http://schemas.microsoft.com/office/word/2010/wordprocessingCanvas" xmlns:cx="http://schemas.microsoft.com/office/drawing/2014/chartex" xmlns:cx1="http://schemas.microsoft.com/office/drawing/2015/9/8/chartex" xmlns:cx2="http://schemas.microsoft.com/office/drawing/2015/10/21/chartex" xmlns:cx3="http://schemas.microsoft.com/office/drawing/2016/5/9/chartex" xmlns:cx4="http://schemas.microsoft.com/office/drawing/2016/5/10/chartex" xmlns:cx5="http://schemas.microsoft.com/office/drawing/2016/5/11/chartex" xmlns:cx6="http://schemas.microsoft.com/office/drawing/2016/5/12/chartex" xmlns:cx7="http://schemas.microsoft.com/office/drawing/2016/5/13/chartex" xmlns:cx8="http://schemas.microsoft.com/office/drawing/2016/5/14/chartex" xmlns:mc="http://schemas.openxmlformats.org/markup-compatibility/2006" xmlns:aink="http://schemas.microsoft.com/office/drawing/2016/ink" xmlns:am3d="http://schemas.microsoft.com/office/drawing/2017/model3d" xmlns:o="urn:schemas-microsoft-com:office:office" xmlns:oel="http://schemas.microsoft.com/office/2019/extlst" xmlns:r="http://schemas.openxmlformats.org/officeDocument/2006/relationships" xmlns:m="http://schemas.openxmlformats.org/officeDocument/2006/math" xmlns:v="urn:schemas-microsoft-com:vml" xmlns:wp14="http://schemas.microsoft.com/office/word/2010/wordprocessingDrawing" xmlns:wp="http://schemas.openxmlformats.org/drawingml/2006/wordprocessingDrawing" xmlns:w10="urn:schemas-microsoft-com:office:word" xmlns:w="http://schemas.openxmlformats.org/wordprocessingml/2006/main" xmlns:w14="http://schemas.microsoft.com/office/word/2010/wordml" xmlns:w15="http://schemas.microsoft.com/office/word/2012/wordml" xmlns:w16cex="http://schemas.microsoft.com/office/word/2018/wordml/cex" xmlns:w16cid="http://schemas.microsoft.com/office/word/2016/wordml/cid" xmlns:w16="http://schemas.microsoft.com/office/word/2018/wordml" xmlns:w16du="http://schemas.microsoft.com/office/word/2023/wordml/word16du" xmlns:w16sdtdh="http://schemas.microsoft.com/office/word/2020/wordml/sdtdatahash" xmlns:w16se="http://schemas.microsoft.com/office/word/2015/wordml/symex" xmlns:wpg="http://schemas.microsoft.com/office/word/2010/wordprocessingGroup" xmlns:wpi="http://schemas.microsoft.com/office/word/2010/wordprocessingInk" xmlns:wne="http://schemas.microsoft.com/office/word/2006/wordml" xmlns:wps="http://schemas.microsoft.com/office/word/2010/wordprocessingShape" mc:Ignorable="w14 w15 w16se w16cid w16 w16cex w16sdtdh w16du wp14">
   <w:endnote w:type="separator" w:id="-1">
     <w:p>
       <w:pPr>
@@ -715,7 +682,7 @@
 </file>
 
 <file path=word/footnotes.xml><?xml version="1.0" encoding="utf-8"?>
-<w:footnotes xmlns:wpc="http://schemas.microsoft.com/office/word/2010/wordprocessingCanvas" xmlns:cx="http://schemas.microsoft.com/office/drawing/2014/chartex" xmlns:cx1="http://schemas.microsoft.com/office/drawing/2015/9/8/chartex" xmlns:cx2="http://schemas.microsoft.com/office/drawing/2015/10/21/chartex" xmlns:cx3="http://schemas.microsoft.com/office/drawing/2016/5/9/chartex" xmlns:cx4="http://schemas.microsoft.com/office/drawing/2016/5/10/chartex" xmlns:cx5="http://schemas.microsoft.com/office/drawing/2016/5/11/chartex" xmlns:cx6="http://schemas.microsoft.com/office/drawing/2016/5/12/chartex" xmlns:cx7="http://schemas.microsoft.com/office/drawing/2016/5/13/chartex" xmlns:cx8="http://schemas.microsoft.com/office/drawing/2016/5/14/chartex" xmlns:mc="http://schemas.openxmlformats.org/markup-compatibility/2006" xmlns:aink="http://schemas.microsoft.com/office/drawing/2016/ink" xmlns:am3d="http://schemas.microsoft.com/office/drawing/2017/model3d" xmlns:o="urn:schemas-microsoft-com:office:office" xmlns:oel="http://schemas.microsoft.com/office/2019/extlst" xmlns:r="http://schemas.openxmlformats.org/officeDocument/2006/relationships" xmlns:m="http://schemas.openxmlformats.org/officeDocument/2006/math" xmlns:v="urn:schemas-microsoft-com:vml" xmlns:wp14="http://schemas.microsoft.com/office/word/2010/wordprocessingDrawing" xmlns:wp="http://schemas.openxmlformats.org/drawingml/2006/wordprocessingDrawing" xmlns:w10="urn:schemas-microsoft-com:office:word" xmlns:w="http://schemas.openxmlformats.org/wordprocessingml/2006/main" xmlns:w14="http://schemas.microsoft.com/office/word/2010/wordml" xmlns:w15="http://schemas.microsoft.com/office/word/2012/wordml" xmlns:w16cex="http://schemas.microsoft.com/office/word/2018/wordml/cex" xmlns:w16cid="http://schemas.microsoft.com/office/word/2016/wordml/cid" xmlns:w16="http://schemas.microsoft.com/office/word/2018/wordml" xmlns:w16sdtdh="http://schemas.microsoft.com/office/word/2020/wordml/sdtdatahash" xmlns:w16se="http://schemas.microsoft.com/office/word/2015/wordml/symex" xmlns:wpg="http://schemas.microsoft.com/office/word/2010/wordprocessingGroup" xmlns:wpi="http://schemas.microsoft.com/office/word/2010/wordprocessingInk" xmlns:wne="http://schemas.microsoft.com/office/word/2006/wordml" xmlns:wps="http://schemas.microsoft.com/office/word/2010/wordprocessingShape" mc:Ignorable="w14 w15 w16se w16cid w16 w16cex w16sdtdh wp14">
+<w:footnotes xmlns:wpc="http://schemas.microsoft.com/office/word/2010/wordprocessingCanvas" xmlns:cx="http://schemas.microsoft.com/office/drawing/2014/chartex" xmlns:cx1="http://schemas.microsoft.com/office/drawing/2015/9/8/chartex" xmlns:cx2="http://schemas.microsoft.com/office/drawing/2015/10/21/chartex" xmlns:cx3="http://schemas.microsoft.com/office/drawing/2016/5/9/chartex" xmlns:cx4="http://schemas.microsoft.com/office/drawing/2016/5/10/chartex" xmlns:cx5="http://schemas.microsoft.com/office/drawing/2016/5/11/chartex" xmlns:cx6="http://schemas.microsoft.com/office/drawing/2016/5/12/chartex" xmlns:cx7="http://schemas.microsoft.com/office/drawing/2016/5/13/chartex" xmlns:cx8="http://schemas.microsoft.com/office/drawing/2016/5/14/chartex" xmlns:mc="http://schemas.openxmlformats.org/markup-compatibility/2006" xmlns:aink="http://schemas.microsoft.com/office/drawing/2016/ink" xmlns:am3d="http://schemas.microsoft.com/office/drawing/2017/model3d" xmlns:o="urn:schemas-microsoft-com:office:office" xmlns:oel="http://schemas.microsoft.com/office/2019/extlst" xmlns:r="http://schemas.openxmlformats.org/officeDocument/2006/relationships" xmlns:m="http://schemas.openxmlformats.org/officeDocument/2006/math" xmlns:v="urn:schemas-microsoft-com:vml" xmlns:wp14="http://schemas.microsoft.com/office/word/2010/wordprocessingDrawing" xmlns:wp="http://schemas.openxmlformats.org/drawingml/2006/wordprocessingDrawing" xmlns:w10="urn:schemas-microsoft-com:office:word" xmlns:w="http://schemas.openxmlformats.org/wordprocessingml/2006/main" xmlns:w14="http://schemas.microsoft.com/office/word/2010/wordml" xmlns:w15="http://schemas.microsoft.com/office/word/2012/wordml" xmlns:w16cex="http://schemas.microsoft.com/office/word/2018/wordml/cex" xmlns:w16cid="http://schemas.microsoft.com/office/word/2016/wordml/cid" xmlns:w16="http://schemas.microsoft.com/office/word/2018/wordml" xmlns:w16du="http://schemas.microsoft.com/office/word/2023/wordml/word16du" xmlns:w16sdtdh="http://schemas.microsoft.com/office/word/2020/wordml/sdtdatahash" xmlns:w16se="http://schemas.microsoft.com/office/word/2015/wordml/symex" xmlns:wpg="http://schemas.microsoft.com/office/word/2010/wordprocessingGroup" xmlns:wpi="http://schemas.microsoft.com/office/word/2010/wordprocessingInk" xmlns:wne="http://schemas.microsoft.com/office/word/2006/wordml" xmlns:wps="http://schemas.microsoft.com/office/word/2010/wordprocessingShape" mc:Ignorable="w14 w15 w16se w16cid w16 w16cex w16sdtdh w16du wp14">
   <w:footnote w:type="separator" w:id="-1">
     <w:p>
       <w:pPr>
@@ -747,7 +714,7 @@
 </file>
 
 <file path=word/styles.xml><?xml version="1.0" encoding="utf-8"?>
-<w:styles xmlns:mc="http://schemas.openxmlformats.org/markup-compatibility/2006" xmlns:r="http://schemas.openxmlformats.org/officeDocument/2006/relationships" xmlns:w="http://schemas.openxmlformats.org/wordprocessingml/2006/main" xmlns:w14="http://schemas.microsoft.com/office/word/2010/wordml" xmlns:w15="http://schemas.microsoft.com/office/word/2012/wordml" xmlns:w16cex="http://schemas.microsoft.com/office/word/2018/wordml/cex" xmlns:w16cid="http://schemas.microsoft.com/office/word/2016/wordml/cid" xmlns:w16="http://schemas.microsoft.com/office/word/2018/wordml" xmlns:w16sdtdh="http://schemas.microsoft.com/office/word/2020/wordml/sdtdatahash" xmlns:w16se="http://schemas.microsoft.com/office/word/2015/wordml/symex" mc:Ignorable="w14 w15 w16se w16cid w16 w16cex w16sdtdh">
+<w:styles xmlns:mc="http://schemas.openxmlformats.org/markup-compatibility/2006" xmlns:r="http://schemas.openxmlformats.org/officeDocument/2006/relationships" xmlns:w="http://schemas.openxmlformats.org/wordprocessingml/2006/main" xmlns:w14="http://schemas.microsoft.com/office/word/2010/wordml" xmlns:w15="http://schemas.microsoft.com/office/word/2012/wordml" xmlns:w16cex="http://schemas.microsoft.com/office/word/2018/wordml/cex" xmlns:w16cid="http://schemas.microsoft.com/office/word/2016/wordml/cid" xmlns:w16="http://schemas.microsoft.com/office/word/2018/wordml" xmlns:w16du="http://schemas.microsoft.com/office/word/2023/wordml/word16du" xmlns:w16sdtdh="http://schemas.microsoft.com/office/word/2020/wordml/sdtdatahash" xmlns:w16se="http://schemas.microsoft.com/office/word/2015/wordml/symex" mc:Ignorable="w14 w15 w16se w16cid w16 w16cex w16sdtdh w16du">
   <w:docDefaults>
     <w:rPrDefault>
       <w:rPr>
@@ -1152,7 +1119,6 @@
   <w:style w:type="character" w:default="1" w:styleId="DefaultParagraphFont">
     <w:name w:val="Default Paragraph Font"/>
     <w:uiPriority w:val="1"/>
-    <w:semiHidden/>
     <w:unhideWhenUsed/>
   </w:style>
   <w:style w:type="table" w:default="1" w:styleId="TableNormal">

--- a/resources/documents/RA 9048 RA 10172/endorsement.docx
+++ b/resources/documents/RA 9048 RA 10172/endorsement.docx
@@ -1,6 +1,6 @@
 
 <file path=word/document.xml><?xml version="1.0" encoding="utf-8"?>
-<w:document xmlns:wpc="http://schemas.microsoft.com/office/word/2010/wordprocessingCanvas" xmlns:cx="http://schemas.microsoft.com/office/drawing/2014/chartex" xmlns:cx1="http://schemas.microsoft.com/office/drawing/2015/9/8/chartex" xmlns:cx2="http://schemas.microsoft.com/office/drawing/2015/10/21/chartex" xmlns:cx3="http://schemas.microsoft.com/office/drawing/2016/5/9/chartex" xmlns:cx4="http://schemas.microsoft.com/office/drawing/2016/5/10/chartex" xmlns:cx5="http://schemas.microsoft.com/office/drawing/2016/5/11/chartex" xmlns:cx6="http://schemas.microsoft.com/office/drawing/2016/5/12/chartex" xmlns:cx7="http://schemas.microsoft.com/office/drawing/2016/5/13/chartex" xmlns:cx8="http://schemas.microsoft.com/office/drawing/2016/5/14/chartex" xmlns:mc="http://schemas.openxmlformats.org/markup-compatibility/2006" xmlns:aink="http://schemas.microsoft.com/office/drawing/2016/ink" xmlns:am3d="http://schemas.microsoft.com/office/drawing/2017/model3d" xmlns:o="urn:schemas-microsoft-com:office:office" xmlns:oel="http://schemas.microsoft.com/office/2019/extlst" xmlns:r="http://schemas.openxmlformats.org/officeDocument/2006/relationships" xmlns:m="http://schemas.openxmlformats.org/officeDocument/2006/math" xmlns:v="urn:schemas-microsoft-com:vml" xmlns:wp14="http://schemas.microsoft.com/office/word/2010/wordprocessingDrawing" xmlns:wp="http://schemas.openxmlformats.org/drawingml/2006/wordprocessingDrawing" xmlns:w10="urn:schemas-microsoft-com:office:word" xmlns:w="http://schemas.openxmlformats.org/wordprocessingml/2006/main" xmlns:w14="http://schemas.microsoft.com/office/word/2010/wordml" xmlns:w15="http://schemas.microsoft.com/office/word/2012/wordml" xmlns:w16cex="http://schemas.microsoft.com/office/word/2018/wordml/cex" xmlns:w16cid="http://schemas.microsoft.com/office/word/2016/wordml/cid" xmlns:w16="http://schemas.microsoft.com/office/word/2018/wordml" xmlns:w16du="http://schemas.microsoft.com/office/word/2023/wordml/word16du" xmlns:w16sdtdh="http://schemas.microsoft.com/office/word/2020/wordml/sdtdatahash" xmlns:w16se="http://schemas.microsoft.com/office/word/2015/wordml/symex" xmlns:wpg="http://schemas.microsoft.com/office/word/2010/wordprocessingGroup" xmlns:wpi="http://schemas.microsoft.com/office/word/2010/wordprocessingInk" xmlns:wne="http://schemas.microsoft.com/office/word/2006/wordml" xmlns:wps="http://schemas.microsoft.com/office/word/2010/wordprocessingShape" mc:Ignorable="w14 w15 w16se w16cid w16 w16cex w16sdtdh w16du wp14">
+<w:document xmlns:wpc="http://schemas.microsoft.com/office/word/2010/wordprocessingCanvas" xmlns:cx="http://schemas.microsoft.com/office/drawing/2014/chartex" xmlns:cx1="http://schemas.microsoft.com/office/drawing/2015/9/8/chartex" xmlns:cx2="http://schemas.microsoft.com/office/drawing/2015/10/21/chartex" xmlns:cx3="http://schemas.microsoft.com/office/drawing/2016/5/9/chartex" xmlns:cx4="http://schemas.microsoft.com/office/drawing/2016/5/10/chartex" xmlns:cx5="http://schemas.microsoft.com/office/drawing/2016/5/11/chartex" xmlns:cx6="http://schemas.microsoft.com/office/drawing/2016/5/12/chartex" xmlns:cx7="http://schemas.microsoft.com/office/drawing/2016/5/13/chartex" xmlns:cx8="http://schemas.microsoft.com/office/drawing/2016/5/14/chartex" xmlns:mc="http://schemas.openxmlformats.org/markup-compatibility/2006" xmlns:aink="http://schemas.microsoft.com/office/drawing/2016/ink" xmlns:am3d="http://schemas.microsoft.com/office/drawing/2017/model3d" xmlns:o="urn:schemas-microsoft-com:office:office" xmlns:oel="http://schemas.microsoft.com/office/2019/extlst" xmlns:r="http://schemas.openxmlformats.org/officeDocument/2006/relationships" xmlns:m="http://schemas.openxmlformats.org/officeDocument/2006/math" xmlns:v="urn:schemas-microsoft-com:vml" xmlns:wp14="http://schemas.microsoft.com/office/word/2010/wordprocessingDrawing" xmlns:wp="http://schemas.openxmlformats.org/drawingml/2006/wordprocessingDrawing" xmlns:w10="urn:schemas-microsoft-com:office:word" xmlns:w="http://schemas.openxmlformats.org/wordprocessingml/2006/main" xmlns:w14="http://schemas.microsoft.com/office/word/2010/wordml" xmlns:w15="http://schemas.microsoft.com/office/word/2012/wordml" xmlns:w16cex="http://schemas.microsoft.com/office/word/2018/wordml/cex" xmlns:w16cid="http://schemas.microsoft.com/office/word/2016/wordml/cid" xmlns:w16="http://schemas.microsoft.com/office/word/2018/wordml" xmlns:w16du="http://schemas.microsoft.com/office/word/2023/wordml/word16du" xmlns:w16sdtdh="http://schemas.microsoft.com/office/word/2020/wordml/sdtdatahash" xmlns:w16sdtfl="http://schemas.microsoft.com/office/word/2024/wordml/sdtformatlock" xmlns:w16se="http://schemas.microsoft.com/office/word/2015/wordml/symex" xmlns:wpg="http://schemas.microsoft.com/office/word/2010/wordprocessingGroup" xmlns:wpi="http://schemas.microsoft.com/office/word/2010/wordprocessingInk" xmlns:wne="http://schemas.microsoft.com/office/word/2006/wordml" xmlns:wps="http://schemas.microsoft.com/office/word/2010/wordprocessingShape" mc:Ignorable="w14 w15 w16se w16cid w16 w16cex w16sdtdh w16sdtfl w16du wp14">
   <w:body>
     <w:p>
       <w:pPr>
@@ -16,16 +16,74 @@
           <w:color w:val="000000"/>
         </w:rPr>
         <w:drawing>
-          <wp:anchor distT="0" distB="0" distL="114300" distR="114300" simplePos="0" relativeHeight="251658240" behindDoc="0" locked="0" layoutInCell="1" allowOverlap="1" wp14:anchorId="3918B513" wp14:editId="03E771A6">
+          <wp:anchor distT="0" distB="0" distL="114300" distR="114300" simplePos="0" relativeHeight="251659264" behindDoc="0" locked="0" layoutInCell="1" allowOverlap="1" wp14:anchorId="60FF9551" wp14:editId="3A84CB35">
             <wp:simplePos x="0" y="0"/>
-            <wp:positionH relativeFrom="column">
-              <wp:posOffset>-50749</wp:posOffset>
+            <wp:positionH relativeFrom="margin">
+              <wp:posOffset>4762500</wp:posOffset>
             </wp:positionH>
             <wp:positionV relativeFrom="paragraph">
-              <wp:posOffset>-617402</wp:posOffset>
+              <wp:posOffset>-276860</wp:posOffset>
+            </wp:positionV>
+            <wp:extent cx="1178560" cy="1157605"/>
+            <wp:effectExtent l="0" t="0" r="2540" b="4445"/>
+            <wp:wrapNone/>
+            <wp:docPr id="969620625" name="Image2"/>
+            <wp:cNvGraphicFramePr/>
+            <a:graphic xmlns:a="http://schemas.openxmlformats.org/drawingml/2006/main">
+              <a:graphicData uri="http://schemas.openxmlformats.org/drawingml/2006/picture">
+                <pic:pic xmlns:pic="http://schemas.openxmlformats.org/drawingml/2006/picture">
+                  <pic:nvPicPr>
+                    <pic:cNvPr id="0" name=""/>
+                    <pic:cNvPicPr/>
+                  </pic:nvPicPr>
+                  <pic:blipFill>
+                    <a:blip r:embed="rId6">
+                      <a:lum/>
+                      <a:alphaModFix/>
+                    </a:blip>
+                    <a:srcRect l="-119" t="-122" r="-119" b="-122"/>
+                    <a:stretch>
+                      <a:fillRect/>
+                    </a:stretch>
+                  </pic:blipFill>
+                  <pic:spPr>
+                    <a:xfrm>
+                      <a:off x="0" y="0"/>
+                      <a:ext cx="1178560" cy="1157605"/>
+                    </a:xfrm>
+                    <a:prstGeom prst="rect">
+                      <a:avLst/>
+                    </a:prstGeom>
+                    <a:solidFill>
+                      <a:srgbClr val="FFFFFF"/>
+                    </a:solidFill>
+                    <a:ln>
+                      <a:noFill/>
+                      <a:prstDash/>
+                    </a:ln>
+                  </pic:spPr>
+                </pic:pic>
+              </a:graphicData>
+            </a:graphic>
+          </wp:anchor>
+        </w:drawing>
+      </w:r>
+      <w:r>
+        <w:rPr>
+          <w:noProof/>
+          <w:color w:val="000000"/>
+        </w:rPr>
+        <w:drawing>
+          <wp:anchor distT="0" distB="0" distL="114300" distR="114300" simplePos="0" relativeHeight="251658240" behindDoc="0" locked="0" layoutInCell="1" allowOverlap="1" wp14:anchorId="3918B513" wp14:editId="1374806E">
+            <wp:simplePos x="0" y="0"/>
+            <wp:positionH relativeFrom="margin">
+              <wp:posOffset>0</wp:posOffset>
+            </wp:positionH>
+            <wp:positionV relativeFrom="paragraph">
+              <wp:posOffset>-312420</wp:posOffset>
             </wp:positionV>
             <wp:extent cx="1276959" cy="1237640"/>
-            <wp:effectExtent l="0" t="0" r="0" b="610"/>
+            <wp:effectExtent l="0" t="0" r="0" b="635"/>
             <wp:wrapNone/>
             <wp:docPr id="850748064" name="Image1"/>
             <wp:cNvGraphicFramePr/>
@@ -37,7 +95,7 @@
                     <pic:cNvPicPr/>
                   </pic:nvPicPr>
                   <pic:blipFill>
-                    <a:blip r:embed="rId6">
+                    <a:blip r:embed="rId7">
                       <a:lum/>
                       <a:alphaModFix/>
                     </a:blip>
@@ -72,64 +130,6 @@
       </w:r>
       <w:r>
         <w:rPr>
-          <w:noProof/>
-          <w:color w:val="000000"/>
-        </w:rPr>
-        <w:drawing>
-          <wp:anchor distT="0" distB="0" distL="114300" distR="114300" simplePos="0" relativeHeight="251659264" behindDoc="0" locked="0" layoutInCell="1" allowOverlap="1" wp14:anchorId="60FF9551" wp14:editId="48101E1D">
-            <wp:simplePos x="0" y="0"/>
-            <wp:positionH relativeFrom="column">
-              <wp:posOffset>4770699</wp:posOffset>
-            </wp:positionH>
-            <wp:positionV relativeFrom="paragraph">
-              <wp:posOffset>-561258</wp:posOffset>
-            </wp:positionV>
-            <wp:extent cx="1178661" cy="1157721"/>
-            <wp:effectExtent l="0" t="0" r="2439" b="4329"/>
-            <wp:wrapNone/>
-            <wp:docPr id="969620625" name="Image2"/>
-            <wp:cNvGraphicFramePr/>
-            <a:graphic xmlns:a="http://schemas.openxmlformats.org/drawingml/2006/main">
-              <a:graphicData uri="http://schemas.openxmlformats.org/drawingml/2006/picture">
-                <pic:pic xmlns:pic="http://schemas.openxmlformats.org/drawingml/2006/picture">
-                  <pic:nvPicPr>
-                    <pic:cNvPr id="0" name=""/>
-                    <pic:cNvPicPr/>
-                  </pic:nvPicPr>
-                  <pic:blipFill>
-                    <a:blip r:embed="rId7">
-                      <a:lum/>
-                      <a:alphaModFix/>
-                    </a:blip>
-                    <a:srcRect l="-119" t="-122" r="-119" b="-122"/>
-                    <a:stretch>
-                      <a:fillRect/>
-                    </a:stretch>
-                  </pic:blipFill>
-                  <pic:spPr>
-                    <a:xfrm>
-                      <a:off x="0" y="0"/>
-                      <a:ext cx="1178661" cy="1157721"/>
-                    </a:xfrm>
-                    <a:prstGeom prst="rect">
-                      <a:avLst/>
-                    </a:prstGeom>
-                    <a:solidFill>
-                      <a:srgbClr val="FFFFFF"/>
-                    </a:solidFill>
-                    <a:ln>
-                      <a:noFill/>
-                      <a:prstDash/>
-                    </a:ln>
-                  </pic:spPr>
-                </pic:pic>
-              </a:graphicData>
-            </a:graphic>
-          </wp:anchor>
-        </w:drawing>
-      </w:r>
-      <w:r>
-        <w:rPr>
           <w:color w:val="000000"/>
         </w:rPr>
         <w:t>Republic of the Philippines</w:t>
@@ -162,8 +162,16 @@
         <w:rPr>
           <w:color w:val="000000"/>
         </w:rPr>
-        <w:t>Municipality of Bayambang</w:t>
-      </w:r>
+        <w:t xml:space="preserve">Municipality of </w:t>
+      </w:r>
+      <w:proofErr w:type="spellStart"/>
+      <w:r>
+        <w:rPr>
+          <w:color w:val="000000"/>
+        </w:rPr>
+        <w:t>Bayambang</w:t>
+      </w:r>
+      <w:proofErr w:type="spellEnd"/>
     </w:p>
     <w:p>
       <w:pPr>
@@ -364,19 +372,44 @@
           <w:color w:val="000000"/>
         </w:rPr>
       </w:pPr>
-      <w:r>
-        <w:rPr>
-          <w:b/>
-          <w:color w:val="000000"/>
-        </w:rPr>
-        <w:t xml:space="preserve">Subject: </w:t>
-      </w:r>
-      <w:r>
-        <w:rPr>
-          <w:b/>
-          <w:color w:val="000000"/>
-        </w:rPr>
-        <w:t>{subject_code}</w:t>
+      <w:proofErr w:type="gramStart"/>
+      <w:r>
+        <w:rPr>
+          <w:b/>
+          <w:color w:val="000000"/>
+        </w:rPr>
+        <w:t>Subject:</w:t>
+      </w:r>
+      <w:r>
+        <w:rPr>
+          <w:b/>
+          <w:color w:val="000000"/>
+        </w:rPr>
+        <w:t xml:space="preserve"> </w:t>
+      </w:r>
+      <w:r>
+        <w:rPr>
+          <w:b/>
+          <w:color w:val="000000"/>
+        </w:rPr>
+        <w:t>{</w:t>
+      </w:r>
+      <w:proofErr w:type="spellStart"/>
+      <w:proofErr w:type="gramEnd"/>
+      <w:r>
+        <w:rPr>
+          <w:b/>
+          <w:color w:val="000000"/>
+        </w:rPr>
+        <w:t>subject_code</w:t>
+      </w:r>
+      <w:proofErr w:type="spellEnd"/>
+      <w:r>
+        <w:rPr>
+          <w:b/>
+          <w:color w:val="000000"/>
+        </w:rPr>
+        <w:t>}</w:t>
       </w:r>
     </w:p>
     <w:p>
@@ -448,7 +481,23 @@
           <w:b/>
           <w:color w:val="000000"/>
         </w:rPr>
-        <w:t>{petition_type}</w:t>
+        <w:t>{</w:t>
+      </w:r>
+      <w:proofErr w:type="spellStart"/>
+      <w:r>
+        <w:rPr>
+          <w:b/>
+          <w:color w:val="000000"/>
+        </w:rPr>
+        <w:t>petition_type</w:t>
+      </w:r>
+      <w:proofErr w:type="spellEnd"/>
+      <w:r>
+        <w:rPr>
+          <w:b/>
+          <w:color w:val="000000"/>
+        </w:rPr>
+        <w:t>}</w:t>
       </w:r>
       <w:r>
         <w:rPr>
@@ -469,6 +518,7 @@
         </w:rPr>
         <w:t>{</w:t>
       </w:r>
+      <w:proofErr w:type="spellStart"/>
       <w:r>
         <w:rPr>
           <w:color w:val="000000"/>
@@ -479,7 +529,14 @@
         <w:rPr>
           <w:color w:val="000000"/>
         </w:rPr>
-        <w:t xml:space="preserve">_type} </w:t>
+        <w:t>_type</w:t>
+      </w:r>
+      <w:proofErr w:type="spellEnd"/>
+      <w:r>
+        <w:rPr>
+          <w:color w:val="000000"/>
+        </w:rPr>
+        <w:t xml:space="preserve">} </w:t>
       </w:r>
       <w:r>
         <w:rPr>
@@ -501,7 +558,25 @@
           <w:bCs/>
           <w:color w:val="000000"/>
         </w:rPr>
-        <w:t xml:space="preserve">{document_owner} </w:t>
+        <w:t>{</w:t>
+      </w:r>
+      <w:proofErr w:type="spellStart"/>
+      <w:r>
+        <w:rPr>
+          <w:b/>
+          <w:bCs/>
+          <w:color w:val="000000"/>
+        </w:rPr>
+        <w:t>document_owner</w:t>
+      </w:r>
+      <w:proofErr w:type="spellEnd"/>
+      <w:r>
+        <w:rPr>
+          <w:b/>
+          <w:bCs/>
+          <w:color w:val="000000"/>
+        </w:rPr>
+        <w:t xml:space="preserve">} </w:t>
       </w:r>
       <w:r>
         <w:rPr>
@@ -513,7 +588,21 @@
         <w:rPr>
           <w:color w:val="000000"/>
         </w:rPr>
-        <w:t xml:space="preserve"> {subject_code}</w:t>
+        <w:t xml:space="preserve"> {</w:t>
+      </w:r>
+      <w:proofErr w:type="spellStart"/>
+      <w:r>
+        <w:rPr>
+          <w:color w:val="000000"/>
+        </w:rPr>
+        <w:t>subject_code</w:t>
+      </w:r>
+      <w:proofErr w:type="spellEnd"/>
+      <w:r>
+        <w:rPr>
+          <w:color w:val="000000"/>
+        </w:rPr>
+        <w:t>}</w:t>
       </w:r>
       <w:r>
         <w:rPr>
@@ -611,7 +700,23 @@
           <w:b/>
           <w:color w:val="000000"/>
         </w:rPr>
-        <w:t>{mcr}</w:t>
+        <w:t>{</w:t>
+      </w:r>
+      <w:proofErr w:type="spellStart"/>
+      <w:r>
+        <w:rPr>
+          <w:b/>
+          <w:color w:val="000000"/>
+        </w:rPr>
+        <w:t>mcr</w:t>
+      </w:r>
+      <w:proofErr w:type="spellEnd"/>
+      <w:r>
+        <w:rPr>
+          <w:b/>
+          <w:color w:val="000000"/>
+        </w:rPr>
+        <w:t>}</w:t>
       </w:r>
     </w:p>
     <w:p>
@@ -644,16 +749,17 @@
       </w:pPr>
     </w:p>
     <w:sectPr>
-      <w:pgSz w:w="12240" w:h="15840"/>
+      <w:pgSz w:w="12240" w:h="18720" w:code="10000"/>
       <w:pgMar w:top="2250" w:right="1440" w:bottom="1440" w:left="1440" w:header="720" w:footer="720" w:gutter="0"/>
       <w:cols w:space="720"/>
+      <w:docGrid w:linePitch="326"/>
     </w:sectPr>
   </w:body>
 </w:document>
 </file>
 
 <file path=word/endnotes.xml><?xml version="1.0" encoding="utf-8"?>
-<w:endnotes xmlns:wpc="http://schemas.microsoft.com/office/word/2010/wordprocessingCanvas" xmlns:cx="http://schemas.microsoft.com/office/drawing/2014/chartex" xmlns:cx1="http://schemas.microsoft.com/office/drawing/2015/9/8/chartex" xmlns:cx2="http://schemas.microsoft.com/office/drawing/2015/10/21/chartex" xmlns:cx3="http://schemas.microsoft.com/office/drawing/2016/5/9/chartex" xmlns:cx4="http://schemas.microsoft.com/office/drawing/2016/5/10/chartex" xmlns:cx5="http://schemas.microsoft.com/office/drawing/2016/5/11/chartex" xmlns:cx6="http://schemas.microsoft.com/office/drawing/2016/5/12/chartex" xmlns:cx7="http://schemas.microsoft.com/office/drawing/2016/5/13/chartex" xmlns:cx8="http://schemas.microsoft.com/office/drawing/2016/5/14/chartex" xmlns:mc="http://schemas.openxmlformats.org/markup-compatibility/2006" xmlns:aink="http://schemas.microsoft.com/office/drawing/2016/ink" xmlns:am3d="http://schemas.microsoft.com/office/drawing/2017/model3d" xmlns:o="urn:schemas-microsoft-com:office:office" xmlns:oel="http://schemas.microsoft.com/office/2019/extlst" xmlns:r="http://schemas.openxmlformats.org/officeDocument/2006/relationships" xmlns:m="http://schemas.openxmlformats.org/officeDocument/2006/math" xmlns:v="urn:schemas-microsoft-com:vml" xmlns:wp14="http://schemas.microsoft.com/office/word/2010/wordprocessingDrawing" xmlns:wp="http://schemas.openxmlformats.org/drawingml/2006/wordprocessingDrawing" xmlns:w10="urn:schemas-microsoft-com:office:word" xmlns:w="http://schemas.openxmlformats.org/wordprocessingml/2006/main" xmlns:w14="http://schemas.microsoft.com/office/word/2010/wordml" xmlns:w15="http://schemas.microsoft.com/office/word/2012/wordml" xmlns:w16cex="http://schemas.microsoft.com/office/word/2018/wordml/cex" xmlns:w16cid="http://schemas.microsoft.com/office/word/2016/wordml/cid" xmlns:w16="http://schemas.microsoft.com/office/word/2018/wordml" xmlns:w16du="http://schemas.microsoft.com/office/word/2023/wordml/word16du" xmlns:w16sdtdh="http://schemas.microsoft.com/office/word/2020/wordml/sdtdatahash" xmlns:w16se="http://schemas.microsoft.com/office/word/2015/wordml/symex" xmlns:wpg="http://schemas.microsoft.com/office/word/2010/wordprocessingGroup" xmlns:wpi="http://schemas.microsoft.com/office/word/2010/wordprocessingInk" xmlns:wne="http://schemas.microsoft.com/office/word/2006/wordml" xmlns:wps="http://schemas.microsoft.com/office/word/2010/wordprocessingShape" mc:Ignorable="w14 w15 w16se w16cid w16 w16cex w16sdtdh w16du wp14">
+<w:endnotes xmlns:wpc="http://schemas.microsoft.com/office/word/2010/wordprocessingCanvas" xmlns:cx="http://schemas.microsoft.com/office/drawing/2014/chartex" xmlns:cx1="http://schemas.microsoft.com/office/drawing/2015/9/8/chartex" xmlns:cx2="http://schemas.microsoft.com/office/drawing/2015/10/21/chartex" xmlns:cx3="http://schemas.microsoft.com/office/drawing/2016/5/9/chartex" xmlns:cx4="http://schemas.microsoft.com/office/drawing/2016/5/10/chartex" xmlns:cx5="http://schemas.microsoft.com/office/drawing/2016/5/11/chartex" xmlns:cx6="http://schemas.microsoft.com/office/drawing/2016/5/12/chartex" xmlns:cx7="http://schemas.microsoft.com/office/drawing/2016/5/13/chartex" xmlns:cx8="http://schemas.microsoft.com/office/drawing/2016/5/14/chartex" xmlns:mc="http://schemas.openxmlformats.org/markup-compatibility/2006" xmlns:aink="http://schemas.microsoft.com/office/drawing/2016/ink" xmlns:am3d="http://schemas.microsoft.com/office/drawing/2017/model3d" xmlns:o="urn:schemas-microsoft-com:office:office" xmlns:oel="http://schemas.microsoft.com/office/2019/extlst" xmlns:r="http://schemas.openxmlformats.org/officeDocument/2006/relationships" xmlns:m="http://schemas.openxmlformats.org/officeDocument/2006/math" xmlns:v="urn:schemas-microsoft-com:vml" xmlns:wp14="http://schemas.microsoft.com/office/word/2010/wordprocessingDrawing" xmlns:wp="http://schemas.openxmlformats.org/drawingml/2006/wordprocessingDrawing" xmlns:w10="urn:schemas-microsoft-com:office:word" xmlns:w="http://schemas.openxmlformats.org/wordprocessingml/2006/main" xmlns:w14="http://schemas.microsoft.com/office/word/2010/wordml" xmlns:w15="http://schemas.microsoft.com/office/word/2012/wordml" xmlns:w16cex="http://schemas.microsoft.com/office/word/2018/wordml/cex" xmlns:w16cid="http://schemas.microsoft.com/office/word/2016/wordml/cid" xmlns:w16="http://schemas.microsoft.com/office/word/2018/wordml" xmlns:w16du="http://schemas.microsoft.com/office/word/2023/wordml/word16du" xmlns:w16sdtdh="http://schemas.microsoft.com/office/word/2020/wordml/sdtdatahash" xmlns:w16sdtfl="http://schemas.microsoft.com/office/word/2024/wordml/sdtformatlock" xmlns:w16se="http://schemas.microsoft.com/office/word/2015/wordml/symex" xmlns:wpg="http://schemas.microsoft.com/office/word/2010/wordprocessingGroup" xmlns:wpi="http://schemas.microsoft.com/office/word/2010/wordprocessingInk" xmlns:wne="http://schemas.microsoft.com/office/word/2006/wordml" xmlns:wps="http://schemas.microsoft.com/office/word/2010/wordprocessingShape" mc:Ignorable="w14 w15 w16se w16cid w16 w16cex w16sdtdh w16sdtfl w16du wp14">
   <w:endnote w:type="separator" w:id="-1">
     <w:p>
       <w:pPr>
@@ -682,7 +788,7 @@
 </file>
 
 <file path=word/footnotes.xml><?xml version="1.0" encoding="utf-8"?>
-<w:footnotes xmlns:wpc="http://schemas.microsoft.com/office/word/2010/wordprocessingCanvas" xmlns:cx="http://schemas.microsoft.com/office/drawing/2014/chartex" xmlns:cx1="http://schemas.microsoft.com/office/drawing/2015/9/8/chartex" xmlns:cx2="http://schemas.microsoft.com/office/drawing/2015/10/21/chartex" xmlns:cx3="http://schemas.microsoft.com/office/drawing/2016/5/9/chartex" xmlns:cx4="http://schemas.microsoft.com/office/drawing/2016/5/10/chartex" xmlns:cx5="http://schemas.microsoft.com/office/drawing/2016/5/11/chartex" xmlns:cx6="http://schemas.microsoft.com/office/drawing/2016/5/12/chartex" xmlns:cx7="http://schemas.microsoft.com/office/drawing/2016/5/13/chartex" xmlns:cx8="http://schemas.microsoft.com/office/drawing/2016/5/14/chartex" xmlns:mc="http://schemas.openxmlformats.org/markup-compatibility/2006" xmlns:aink="http://schemas.microsoft.com/office/drawing/2016/ink" xmlns:am3d="http://schemas.microsoft.com/office/drawing/2017/model3d" xmlns:o="urn:schemas-microsoft-com:office:office" xmlns:oel="http://schemas.microsoft.com/office/2019/extlst" xmlns:r="http://schemas.openxmlformats.org/officeDocument/2006/relationships" xmlns:m="http://schemas.openxmlformats.org/officeDocument/2006/math" xmlns:v="urn:schemas-microsoft-com:vml" xmlns:wp14="http://schemas.microsoft.com/office/word/2010/wordprocessingDrawing" xmlns:wp="http://schemas.openxmlformats.org/drawingml/2006/wordprocessingDrawing" xmlns:w10="urn:schemas-microsoft-com:office:word" xmlns:w="http://schemas.openxmlformats.org/wordprocessingml/2006/main" xmlns:w14="http://schemas.microsoft.com/office/word/2010/wordml" xmlns:w15="http://schemas.microsoft.com/office/word/2012/wordml" xmlns:w16cex="http://schemas.microsoft.com/office/word/2018/wordml/cex" xmlns:w16cid="http://schemas.microsoft.com/office/word/2016/wordml/cid" xmlns:w16="http://schemas.microsoft.com/office/word/2018/wordml" xmlns:w16du="http://schemas.microsoft.com/office/word/2023/wordml/word16du" xmlns:w16sdtdh="http://schemas.microsoft.com/office/word/2020/wordml/sdtdatahash" xmlns:w16se="http://schemas.microsoft.com/office/word/2015/wordml/symex" xmlns:wpg="http://schemas.microsoft.com/office/word/2010/wordprocessingGroup" xmlns:wpi="http://schemas.microsoft.com/office/word/2010/wordprocessingInk" xmlns:wne="http://schemas.microsoft.com/office/word/2006/wordml" xmlns:wps="http://schemas.microsoft.com/office/word/2010/wordprocessingShape" mc:Ignorable="w14 w15 w16se w16cid w16 w16cex w16sdtdh w16du wp14">
+<w:footnotes xmlns:wpc="http://schemas.microsoft.com/office/word/2010/wordprocessingCanvas" xmlns:cx="http://schemas.microsoft.com/office/drawing/2014/chartex" xmlns:cx1="http://schemas.microsoft.com/office/drawing/2015/9/8/chartex" xmlns:cx2="http://schemas.microsoft.com/office/drawing/2015/10/21/chartex" xmlns:cx3="http://schemas.microsoft.com/office/drawing/2016/5/9/chartex" xmlns:cx4="http://schemas.microsoft.com/office/drawing/2016/5/10/chartex" xmlns:cx5="http://schemas.microsoft.com/office/drawing/2016/5/11/chartex" xmlns:cx6="http://schemas.microsoft.com/office/drawing/2016/5/12/chartex" xmlns:cx7="http://schemas.microsoft.com/office/drawing/2016/5/13/chartex" xmlns:cx8="http://schemas.microsoft.com/office/drawing/2016/5/14/chartex" xmlns:mc="http://schemas.openxmlformats.org/markup-compatibility/2006" xmlns:aink="http://schemas.microsoft.com/office/drawing/2016/ink" xmlns:am3d="http://schemas.microsoft.com/office/drawing/2017/model3d" xmlns:o="urn:schemas-microsoft-com:office:office" xmlns:oel="http://schemas.microsoft.com/office/2019/extlst" xmlns:r="http://schemas.openxmlformats.org/officeDocument/2006/relationships" xmlns:m="http://schemas.openxmlformats.org/officeDocument/2006/math" xmlns:v="urn:schemas-microsoft-com:vml" xmlns:wp14="http://schemas.microsoft.com/office/word/2010/wordprocessingDrawing" xmlns:wp="http://schemas.openxmlformats.org/drawingml/2006/wordprocessingDrawing" xmlns:w10="urn:schemas-microsoft-com:office:word" xmlns:w="http://schemas.openxmlformats.org/wordprocessingml/2006/main" xmlns:w14="http://schemas.microsoft.com/office/word/2010/wordml" xmlns:w15="http://schemas.microsoft.com/office/word/2012/wordml" xmlns:w16cex="http://schemas.microsoft.com/office/word/2018/wordml/cex" xmlns:w16cid="http://schemas.microsoft.com/office/word/2016/wordml/cid" xmlns:w16="http://schemas.microsoft.com/office/word/2018/wordml" xmlns:w16du="http://schemas.microsoft.com/office/word/2023/wordml/word16du" xmlns:w16sdtdh="http://schemas.microsoft.com/office/word/2020/wordml/sdtdatahash" xmlns:w16sdtfl="http://schemas.microsoft.com/office/word/2024/wordml/sdtformatlock" xmlns:w16se="http://schemas.microsoft.com/office/word/2015/wordml/symex" xmlns:wpg="http://schemas.microsoft.com/office/word/2010/wordprocessingGroup" xmlns:wpi="http://schemas.microsoft.com/office/word/2010/wordprocessingInk" xmlns:wne="http://schemas.microsoft.com/office/word/2006/wordml" xmlns:wps="http://schemas.microsoft.com/office/word/2010/wordprocessingShape" mc:Ignorable="w14 w15 w16se w16cid w16 w16cex w16sdtdh w16sdtfl w16du wp14">
   <w:footnote w:type="separator" w:id="-1">
     <w:p>
       <w:pPr>
@@ -714,7 +820,7 @@
 </file>
 
 <file path=word/styles.xml><?xml version="1.0" encoding="utf-8"?>
-<w:styles xmlns:mc="http://schemas.openxmlformats.org/markup-compatibility/2006" xmlns:r="http://schemas.openxmlformats.org/officeDocument/2006/relationships" xmlns:w="http://schemas.openxmlformats.org/wordprocessingml/2006/main" xmlns:w14="http://schemas.microsoft.com/office/word/2010/wordml" xmlns:w15="http://schemas.microsoft.com/office/word/2012/wordml" xmlns:w16cex="http://schemas.microsoft.com/office/word/2018/wordml/cex" xmlns:w16cid="http://schemas.microsoft.com/office/word/2016/wordml/cid" xmlns:w16="http://schemas.microsoft.com/office/word/2018/wordml" xmlns:w16du="http://schemas.microsoft.com/office/word/2023/wordml/word16du" xmlns:w16sdtdh="http://schemas.microsoft.com/office/word/2020/wordml/sdtdatahash" xmlns:w16se="http://schemas.microsoft.com/office/word/2015/wordml/symex" mc:Ignorable="w14 w15 w16se w16cid w16 w16cex w16sdtdh w16du">
+<w:styles xmlns:mc="http://schemas.openxmlformats.org/markup-compatibility/2006" xmlns:r="http://schemas.openxmlformats.org/officeDocument/2006/relationships" xmlns:w="http://schemas.openxmlformats.org/wordprocessingml/2006/main" xmlns:w14="http://schemas.microsoft.com/office/word/2010/wordml" xmlns:w15="http://schemas.microsoft.com/office/word/2012/wordml" xmlns:w16cex="http://schemas.microsoft.com/office/word/2018/wordml/cex" xmlns:w16cid="http://schemas.microsoft.com/office/word/2016/wordml/cid" xmlns:w16="http://schemas.microsoft.com/office/word/2018/wordml" xmlns:w16du="http://schemas.microsoft.com/office/word/2023/wordml/word16du" xmlns:w16sdtdh="http://schemas.microsoft.com/office/word/2020/wordml/sdtdatahash" xmlns:w16sdtfl="http://schemas.microsoft.com/office/word/2024/wordml/sdtformatlock" xmlns:w16se="http://schemas.microsoft.com/office/word/2015/wordml/symex" mc:Ignorable="w14 w15 w16se w16cid w16 w16cex w16sdtdh w16sdtfl w16du">
   <w:docDefaults>
     <w:rPrDefault>
       <w:rPr>
@@ -1119,6 +1225,7 @@
   <w:style w:type="character" w:default="1" w:styleId="DefaultParagraphFont">
     <w:name w:val="Default Paragraph Font"/>
     <w:uiPriority w:val="1"/>
+    <w:semiHidden/>
     <w:unhideWhenUsed/>
   </w:style>
   <w:style w:type="table" w:default="1" w:styleId="TableNormal">

--- a/resources/documents/RA 9048 RA 10172/endorsement.docx
+++ b/resources/documents/RA 9048 RA 10172/endorsement.docx
@@ -749,8 +749,8 @@
       </w:pPr>
     </w:p>
     <w:sectPr>
-      <w:pgSz w:w="12240" w:h="18720" w:code="10000"/>
-      <w:pgMar w:top="2250" w:right="1440" w:bottom="1440" w:left="1440" w:header="720" w:footer="720" w:gutter="0"/>
+      <w:pgSz w:w="12240" w:h="18720" w:code="14"/>
+      <w:pgMar w:top="1440" w:right="1440" w:bottom="1440" w:left="1440" w:header="720" w:footer="720" w:gutter="0"/>
       <w:cols w:space="720"/>
       <w:docGrid w:linePitch="326"/>
     </w:sectPr>
